--- a/Insurance/Insurance/wwwroot/templates/Insurance_recipet_80B.docx
+++ b/Insurance/Insurance/wwwroot/templates/Insurance_recipet_80B.docx
@@ -118,6 +118,83 @@
       </w:tr>
       <w:tr>
         <w:trPr>
+          <w:trHeight w:val="404"/>
+        </w:trPr>
+        <w:tc>
+          <w:tcPr>
+            <w:tcW w:w="2100" w:type="dxa"/>
+            <w:tcBorders>
+              <w:right w:val="nil"/>
+            </w:tcBorders>
+          </w:tcPr>
+          <w:p>
+            <w:pPr>
+              <w:widowControl/>
+              <w:rPr>
+                <w:rFonts w:ascii="宋体" w:hAnsi="宋体" w:hint="eastAsia"/>
+                <w:b/>
+                <w:szCs w:val="21"/>
+              </w:rPr>
+            </w:pPr>
+            <w:r>
+              <w:rPr>
+                <w:rFonts w:ascii="宋体" w:hAnsi="宋体" w:hint="eastAsia"/>
+                <w:b/>
+                <w:szCs w:val="21"/>
+              </w:rPr>
+              <w:t>保单号</w:t>
+            </w:r>
+          </w:p>
+        </w:tc>
+        <w:tc>
+          <w:tcPr>
+            <w:tcW w:w="276" w:type="dxa"/>
+            <w:tcBorders>
+              <w:left w:val="nil"/>
+              <w:right w:val="nil"/>
+            </w:tcBorders>
+          </w:tcPr>
+          <w:p>
+            <w:pPr>
+              <w:widowControl/>
+              <w:rPr>
+                <w:rFonts w:ascii="宋体" w:hAnsi="宋体" w:hint="eastAsia"/>
+                <w:szCs w:val="21"/>
+              </w:rPr>
+            </w:pPr>
+            <w:r>
+              <w:rPr>
+                <w:rFonts w:ascii="宋体" w:hAnsi="宋体" w:hint="eastAsia"/>
+                <w:szCs w:val="21"/>
+              </w:rPr>
+              <w:t>：</w:t>
+            </w:r>
+          </w:p>
+        </w:tc>
+        <w:tc>
+          <w:tcPr>
+            <w:tcW w:w="6732" w:type="dxa"/>
+            <w:tcBorders>
+              <w:left w:val="nil"/>
+            </w:tcBorders>
+          </w:tcPr>
+          <w:p>
+            <w:pPr>
+              <w:widowControl/>
+            </w:pPr>
+            <w:r>
+              <w:rPr>
+                <w:bCs/>
+                <w:sz w:val="18"/>
+                <w:szCs w:val="18"/>
+              </w:rPr>
+              <w:t>10203033901294456118</w:t>
+            </w:r>
+          </w:p>
+        </w:tc>
+      </w:tr>
+      <w:tr>
+        <w:trPr>
           <w:trHeight w:val="359"/>
         </w:trPr>
         <w:tc>
@@ -181,11 +258,14 @@
           <w:p>
             <w:pPr>
               <w:widowControl/>
+              <w:rPr>
+                <w:bCs/>
+              </w:rPr>
             </w:pPr>
             <w:proofErr w:type="spellStart"/>
             <w:r>
               <w:rPr>
-                <w:b/>
+                <w:bCs/>
                 <w:sz w:val="18"/>
                 <w:szCs w:val="18"/>
               </w:rPr>
@@ -258,10 +338,15 @@
             </w:tcBorders>
           </w:tcPr>
           <w:p>
+            <w:pPr>
+              <w:rPr>
+                <w:bCs/>
+              </w:rPr>
+            </w:pPr>
             <w:proofErr w:type="spellStart"/>
             <w:r>
               <w:rPr>
-                <w:b/>
+                <w:bCs/>
                 <w:sz w:val="18"/>
                 <w:szCs w:val="18"/>
               </w:rPr>
@@ -1550,14 +1635,14 @@
               <w:rPr>
                 <w:rFonts w:hint="eastAsia"/>
               </w:rPr>
-              <w:t>）不足以弥补保险人损失的，还应另外予以赔偿。同时，投保人、被保险人及本保单受益</w:t>
+              <w:t>）不足以弥补保险人损</w:t>
             </w:r>
             <w:r>
               <w:rPr>
                 <w:rFonts w:hint="eastAsia"/>
               </w:rPr>
               <w:lastRenderedPageBreak/>
-              <w:t>人应对其自身行为承担全部法律责任。</w:t>
+              <w:t>失的，还应另外予以赔偿。同时，投保人、被保险人及本保单受益人应对其自身行为承担全部法律责任。</w:t>
             </w:r>
           </w:p>
           <w:p>
@@ -2484,13 +2569,7 @@
     <w:p/>
     <w:p/>
     <w:p/>
-    <w:p>
-      <w:pPr>
-        <w:rPr>
-          <w:rFonts w:hint="eastAsia"/>
-        </w:rPr>
-      </w:pPr>
-    </w:p>
+    <w:p/>
     <w:p>
       <w:pPr>
         <w:jc w:val="left"/>
@@ -2508,7 +2587,6 @@
           <w:bCs/>
           <w:sz w:val="24"/>
         </w:rPr>
-        <w:lastRenderedPageBreak/>
         <w:t>人员清单</w:t>
       </w:r>
     </w:p>
@@ -2979,7 +3057,7 @@
           <v:path o:extrusionok="f" gradientshapeok="t" o:connecttype="rect"/>
           <o:lock v:ext="edit" aspectratio="t"/>
         </v:shapetype>
-        <v:shape id="图片 2" o:spid="_x0000_i1025" type="#_x0000_t75" style="width:184.15pt;height:39pt;mso-position-horizontal-relative:page;mso-position-vertical-relative:page">
+        <v:shape id="图片 2" o:spid="_x0000_i1025" type="#_x0000_t75" style="width:184.35pt;height:39.25pt;mso-position-horizontal-relative:page;mso-position-vertical-relative:page">
           <v:imagedata r:id="rId1" o:title="pingan_logo"/>
         </v:shape>
       </w:pict>

--- a/Insurance/Insurance/wwwroot/templates/Insurance_recipet_80B.docx
+++ b/Insurance/Insurance/wwwroot/templates/Insurance_recipet_80B.docx
@@ -131,18 +131,18 @@
             <w:pPr>
               <w:widowControl/>
               <w:rPr>
+                <w:rFonts w:ascii="宋体" w:hAnsi="宋体"/>
+                <w:b/>
+                <w:szCs w:val="21"/>
+              </w:rPr>
+            </w:pPr>
+            <w:r>
+              <w:rPr>
                 <w:rFonts w:ascii="宋体" w:hAnsi="宋体" w:hint="eastAsia"/>
                 <w:b/>
                 <w:szCs w:val="21"/>
               </w:rPr>
-            </w:pPr>
-            <w:r>
-              <w:rPr>
-                <w:rFonts w:ascii="宋体" w:hAnsi="宋体" w:hint="eastAsia"/>
-                <w:b/>
-                <w:szCs w:val="21"/>
-              </w:rPr>
-              <w:t>保单号</w:t>
+              <w:t>投保人</w:t>
             </w:r>
           </w:p>
         </w:tc>
@@ -158,7 +158,7 @@
             <w:pPr>
               <w:widowControl/>
               <w:rPr>
-                <w:rFonts w:ascii="宋体" w:hAnsi="宋体" w:hint="eastAsia"/>
+                <w:rFonts w:ascii="宋体" w:hAnsi="宋体"/>
                 <w:szCs w:val="21"/>
               </w:rPr>
             </w:pPr>
@@ -182,14 +182,6 @@
             <w:pPr>
               <w:widowControl/>
             </w:pPr>
-            <w:r>
-              <w:rPr>
-                <w:bCs/>
-                <w:sz w:val="18"/>
-                <w:szCs w:val="18"/>
-              </w:rPr>
-              <w:t>10203033901294456118</w:t>
-            </w:r>
           </w:p>
         </w:tc>
       </w:tr>
@@ -464,286 +456,200 @@
               </w:rPr>
               <w:t>死亡伤残：</w:t>
             </w:r>
+          </w:p>
+          <w:p>
+            <w:pPr>
+              <w:ind w:firstLineChars="300" w:firstLine="630"/>
+              <w:rPr>
+                <w:szCs w:val="21"/>
+              </w:rPr>
+            </w:pPr>
+            <w:r>
+              <w:rPr>
+                <w:rFonts w:hAnsi="宋体"/>
+                <w:szCs w:val="21"/>
+              </w:rPr>
+              <w:t>赔偿限额</w:t>
+            </w:r>
+            <w:r>
+              <w:rPr>
+                <w:rFonts w:hint="eastAsia"/>
+                <w:szCs w:val="21"/>
+              </w:rPr>
+              <w:t>8</w:t>
+            </w:r>
+            <w:r>
+              <w:rPr>
+                <w:szCs w:val="21"/>
+              </w:rPr>
+              <w:t>0</w:t>
+            </w:r>
+            <w:r>
+              <w:rPr>
+                <w:rFonts w:hAnsi="宋体"/>
+                <w:szCs w:val="21"/>
+              </w:rPr>
+              <w:t>万；</w:t>
+            </w:r>
+          </w:p>
+          <w:p>
+            <w:pPr>
+              <w:ind w:left="930" w:hangingChars="441" w:hanging="930"/>
+              <w:rPr>
+                <w:b/>
+                <w:bCs/>
+                <w:szCs w:val="21"/>
+              </w:rPr>
+            </w:pPr>
+            <w:r>
+              <w:rPr>
+                <w:rFonts w:hAnsi="宋体"/>
+                <w:b/>
+              </w:rPr>
+              <w:t>误工费</w:t>
+            </w:r>
+            <w:r>
+              <w:rPr>
+                <w:rFonts w:hAnsi="宋体"/>
+                <w:b/>
+                <w:bCs/>
+                <w:szCs w:val="21"/>
+              </w:rPr>
+              <w:t>：</w:t>
+            </w:r>
+          </w:p>
+          <w:p>
+            <w:pPr>
+              <w:ind w:left="620" w:hangingChars="294" w:hanging="620"/>
+            </w:pPr>
+            <w:r>
+              <w:rPr>
+                <w:b/>
+                <w:bCs/>
+              </w:rPr>
+              <w:t xml:space="preserve">     </w:t>
+            </w:r>
+            <w:r>
+              <w:t xml:space="preserve"> </w:t>
+            </w:r>
+            <w:r>
+              <w:rPr>
+                <w:rFonts w:hint="eastAsia"/>
+              </w:rPr>
+              <w:t>120</w:t>
+            </w:r>
+            <w:r>
+              <w:rPr>
+                <w:rFonts w:hint="eastAsia"/>
+              </w:rPr>
+              <w:t>元</w:t>
+            </w:r>
+            <w:r>
+              <w:rPr>
+                <w:rFonts w:hint="eastAsia"/>
+              </w:rPr>
+              <w:t>/</w:t>
+            </w:r>
+            <w:r>
+              <w:rPr>
+                <w:rFonts w:hint="eastAsia"/>
+              </w:rPr>
+              <w:t>天，</w:t>
+            </w:r>
+            <w:r>
+              <w:rPr>
+                <w:rFonts w:hint="eastAsia"/>
+              </w:rPr>
+              <w:t>3</w:t>
+            </w:r>
+            <w:r>
+              <w:rPr>
+                <w:rFonts w:hint="eastAsia"/>
+              </w:rPr>
+              <w:t>天免赔，不超过三期鉴定标准</w:t>
+            </w:r>
+          </w:p>
+          <w:p>
+            <w:pPr>
+              <w:ind w:left="616" w:hangingChars="292" w:hanging="616"/>
+              <w:rPr>
+                <w:b/>
+                <w:bCs/>
+                <w:szCs w:val="21"/>
+              </w:rPr>
+            </w:pPr>
+            <w:r>
+              <w:rPr>
+                <w:rFonts w:hAnsi="宋体"/>
+                <w:b/>
+              </w:rPr>
+              <w:t>意外医疗：</w:t>
+            </w:r>
+            <w:r>
+              <w:rPr>
+                <w:b/>
+                <w:bCs/>
+                <w:szCs w:val="21"/>
+              </w:rPr>
+              <w:t xml:space="preserve"> </w:t>
+            </w:r>
+          </w:p>
+          <w:p>
+            <w:pPr>
+              <w:ind w:left="616" w:hangingChars="292" w:hanging="616"/>
+            </w:pPr>
+            <w:r>
+              <w:rPr>
+                <w:b/>
+                <w:bCs/>
+                <w:szCs w:val="21"/>
+              </w:rPr>
+              <w:t xml:space="preserve">      </w:t>
+            </w:r>
+            <w:r>
+              <w:rPr>
+                <w:rFonts w:hAnsi="宋体"/>
+              </w:rPr>
+              <w:t>赔偿限额</w:t>
+            </w:r>
+            <w:r>
+              <w:t>5</w:t>
+            </w:r>
+            <w:r>
+              <w:rPr>
+                <w:rFonts w:hAnsi="宋体"/>
+              </w:rPr>
+              <w:t>万，</w:t>
+            </w:r>
             <w:r>
               <w:rPr>
                 <w:rFonts w:hAnsi="宋体" w:hint="eastAsia"/>
-                <w:b/>
-                <w:szCs w:val="21"/>
-              </w:rPr>
-              <w:t>（在工作时间和工作岗位，突发疾病死亡或者在</w:t>
+              </w:rPr>
+              <w:t>300</w:t>
             </w:r>
             <w:r>
               <w:rPr>
                 <w:rFonts w:hAnsi="宋体" w:hint="eastAsia"/>
-                <w:b/>
-                <w:szCs w:val="21"/>
-              </w:rPr>
-              <w:t>48</w:t>
+              </w:rPr>
+              <w:t>元</w:t>
             </w:r>
             <w:r>
               <w:rPr>
                 <w:rFonts w:hAnsi="宋体" w:hint="eastAsia"/>
-                <w:b/>
-                <w:szCs w:val="21"/>
-              </w:rPr>
-              <w:t>小时之内经抢救无效死亡，限额</w:t>
+              </w:rPr>
+              <w:t>/</w:t>
             </w:r>
             <w:r>
               <w:rPr>
                 <w:rFonts w:hAnsi="宋体" w:hint="eastAsia"/>
-                <w:b/>
-                <w:szCs w:val="21"/>
-              </w:rPr>
-              <w:t>6</w:t>
+              </w:rPr>
+              <w:t>次</w:t>
             </w:r>
             <w:r>
               <w:rPr>
                 <w:rFonts w:hAnsi="宋体"/>
-                <w:b/>
-                <w:szCs w:val="21"/>
-              </w:rPr>
-              <w:t>0</w:t>
-            </w:r>
-            <w:r>
-              <w:rPr>
-                <w:rFonts w:hAnsi="宋体" w:hint="eastAsia"/>
-                <w:b/>
-                <w:szCs w:val="21"/>
-              </w:rPr>
-              <w:t>万）</w:t>
-            </w:r>
-          </w:p>
-          <w:p>
-            <w:pPr>
-              <w:ind w:firstLineChars="300" w:firstLine="630"/>
-              <w:rPr>
-                <w:szCs w:val="21"/>
-              </w:rPr>
-            </w:pPr>
-            <w:r>
-              <w:rPr>
-                <w:rFonts w:hAnsi="宋体"/>
-                <w:szCs w:val="21"/>
-              </w:rPr>
-              <w:t>赔偿限额</w:t>
-            </w:r>
-            <w:r>
-              <w:rPr>
-                <w:szCs w:val="21"/>
-              </w:rPr>
-              <w:t>80</w:t>
-            </w:r>
-            <w:r>
-              <w:rPr>
-                <w:rFonts w:hAnsi="宋体"/>
-                <w:szCs w:val="21"/>
-              </w:rPr>
-              <w:t>万；</w:t>
-            </w:r>
-          </w:p>
-          <w:p>
-            <w:pPr>
-              <w:ind w:left="930" w:hangingChars="441" w:hanging="930"/>
-              <w:rPr>
-                <w:b/>
-                <w:bCs/>
-                <w:szCs w:val="21"/>
-              </w:rPr>
-            </w:pPr>
-            <w:r>
-              <w:rPr>
-                <w:rFonts w:hAnsi="宋体"/>
-                <w:b/>
-              </w:rPr>
-              <w:t>误工费</w:t>
-            </w:r>
-            <w:r>
-              <w:rPr>
-                <w:rFonts w:hAnsi="宋体"/>
-                <w:b/>
-                <w:bCs/>
-                <w:szCs w:val="21"/>
-              </w:rPr>
-              <w:t>：</w:t>
-            </w:r>
-          </w:p>
-          <w:p>
-            <w:pPr>
-              <w:ind w:left="620" w:hangingChars="294" w:hanging="620"/>
-            </w:pPr>
-            <w:r>
-              <w:rPr>
-                <w:b/>
-                <w:bCs/>
-              </w:rPr>
-              <w:t xml:space="preserve">     </w:t>
-            </w:r>
-            <w:r>
-              <w:t xml:space="preserve"> </w:t>
-            </w:r>
-            <w:r>
-              <w:rPr>
-                <w:rFonts w:hint="eastAsia"/>
-              </w:rPr>
-              <w:t>3</w:t>
-            </w:r>
-            <w:r>
-              <w:rPr>
-                <w:rFonts w:hint="eastAsia"/>
-              </w:rPr>
-              <w:t>天</w:t>
-            </w:r>
-            <w:r>
-              <w:t>免赔，按</w:t>
-            </w:r>
-            <w:r>
-              <w:rPr>
-                <w:rFonts w:hint="eastAsia"/>
-              </w:rPr>
-              <w:t>1</w:t>
-            </w:r>
-            <w:r>
-              <w:t>2</w:t>
-            </w:r>
-            <w:r>
-              <w:rPr>
-                <w:rFonts w:hint="eastAsia"/>
-              </w:rPr>
-              <w:t>0</w:t>
-            </w:r>
-            <w:r>
-              <w:rPr>
-                <w:rFonts w:hint="eastAsia"/>
-              </w:rPr>
-              <w:t>元</w:t>
-            </w:r>
-            <w:r>
-              <w:rPr>
-                <w:rFonts w:hint="eastAsia"/>
-              </w:rPr>
-              <w:t>/</w:t>
-            </w:r>
-            <w:r>
-              <w:rPr>
-                <w:rFonts w:hint="eastAsia"/>
-              </w:rPr>
-              <w:t>天</w:t>
-            </w:r>
-            <w:r>
-              <w:rPr>
-                <w:rFonts w:hint="eastAsia"/>
-              </w:rPr>
-              <w:t>10</w:t>
-            </w:r>
-            <w:r>
-              <w:t>0%</w:t>
-            </w:r>
-            <w:r>
-              <w:t>赔付，最多不超过</w:t>
-            </w:r>
-            <w:r>
-              <w:rPr>
-                <w:rFonts w:hint="eastAsia"/>
-              </w:rPr>
-              <w:t>5</w:t>
-            </w:r>
-            <w:r>
-              <w:t>000</w:t>
-            </w:r>
-            <w:r>
-              <w:t>元每周，最长不超过</w:t>
-            </w:r>
-            <w:r>
-              <w:rPr>
-                <w:rFonts w:hint="eastAsia"/>
-              </w:rPr>
-              <w:t>365</w:t>
-            </w:r>
-            <w:r>
-              <w:rPr>
-                <w:rFonts w:hint="eastAsia"/>
-              </w:rPr>
-              <w:t>天</w:t>
-            </w:r>
-            <w:r>
-              <w:t>；</w:t>
-            </w:r>
-          </w:p>
-          <w:p>
-            <w:pPr>
-              <w:ind w:left="616" w:hangingChars="292" w:hanging="616"/>
-              <w:rPr>
-                <w:b/>
-                <w:bCs/>
-                <w:szCs w:val="21"/>
-              </w:rPr>
-            </w:pPr>
-            <w:r>
-              <w:rPr>
-                <w:rFonts w:hAnsi="宋体"/>
-                <w:b/>
-              </w:rPr>
-              <w:t>意外医疗：</w:t>
-            </w:r>
-            <w:r>
-              <w:rPr>
-                <w:b/>
-                <w:bCs/>
-                <w:szCs w:val="21"/>
-              </w:rPr>
-              <w:t xml:space="preserve"> </w:t>
-            </w:r>
-          </w:p>
-          <w:p>
-            <w:pPr>
-              <w:ind w:left="616" w:hangingChars="292" w:hanging="616"/>
-            </w:pPr>
-            <w:r>
-              <w:rPr>
-                <w:b/>
-                <w:bCs/>
-                <w:szCs w:val="21"/>
-              </w:rPr>
-              <w:t xml:space="preserve">      </w:t>
-            </w:r>
-            <w:r>
-              <w:rPr>
-                <w:rFonts w:hAnsi="宋体"/>
-              </w:rPr>
-              <w:t>赔偿限额</w:t>
-            </w:r>
-            <w:r>
-              <w:t>8</w:t>
-            </w:r>
-            <w:r>
-              <w:rPr>
-                <w:rFonts w:hAnsi="宋体"/>
-              </w:rPr>
-              <w:t>万，</w:t>
-            </w:r>
-            <w:r>
-              <w:rPr>
-                <w:rFonts w:hAnsi="宋体" w:hint="eastAsia"/>
-              </w:rPr>
-              <w:t>3</w:t>
-            </w:r>
-            <w:r>
-              <w:rPr>
-                <w:rFonts w:hAnsi="宋体"/>
-              </w:rPr>
-              <w:t>00</w:t>
-            </w:r>
-            <w:r>
-              <w:rPr>
-                <w:rFonts w:hAnsi="宋体" w:hint="eastAsia"/>
-              </w:rPr>
-              <w:t>元免赔</w:t>
-            </w:r>
-            <w:r>
-              <w:rPr>
-                <w:rFonts w:hAnsi="宋体"/>
-              </w:rPr>
-              <w:t>，</w:t>
+              </w:rPr>
+              <w:t>免赔，</w:t>
             </w:r>
             <w:r>
               <w:t>100%</w:t>
@@ -1635,14 +1541,7 @@
               <w:rPr>
                 <w:rFonts w:hint="eastAsia"/>
               </w:rPr>
-              <w:t>）不足以弥补保险人损</w:t>
-            </w:r>
-            <w:r>
-              <w:rPr>
-                <w:rFonts w:hint="eastAsia"/>
-              </w:rPr>
-              <w:lastRenderedPageBreak/>
-              <w:t>失的，还应另外予以赔偿。同时，投保人、被保险人及本保单受益人应对其自身行为承担全部法律责任。</w:t>
+              <w:t>）不足以弥补保险人损失的，还应另外予以赔偿。同时，投保人、被保险人及本保单受益人应对其自身行为承担全部法律责任。</w:t>
             </w:r>
           </w:p>
           <w:p>
@@ -1656,6 +1555,7 @@
               <w:rPr>
                 <w:rFonts w:hint="eastAsia"/>
               </w:rPr>
+              <w:lastRenderedPageBreak/>
               <w:t>扩展承担“嘉善东方医院”合理且必须的属于社保范围内的治疗费用，工伤病假单属于人身损害误工期、护理期、营养期评定规范</w:t>
             </w:r>
             <w:r>
@@ -2254,7 +2154,13 @@
                     <w:jc w:val="center"/>
                   </w:pPr>
                   <w:r>
-                    <w:t>6%</w:t>
+                    <w:rPr>
+                      <w:rFonts w:hint="eastAsia"/>
+                    </w:rPr>
+                    <w:t>5</w:t>
+                  </w:r>
+                  <w:r>
+                    <w:t>%</w:t>
                   </w:r>
                 </w:p>
               </w:tc>
@@ -2366,11 +2272,55 @@
           </w:p>
           <w:p>
             <w:pPr>
-              <w:rPr>
-                <w:rFonts w:hAnsi="宋体"/>
-                <w:szCs w:val="21"/>
-              </w:rPr>
-            </w:pPr>
+              <w:numPr>
+                <w:ilvl w:val="0"/>
+                <w:numId w:val="1"/>
+              </w:numPr>
+              <w:rPr>
+                <w:rFonts w:hAnsi="宋体" w:hint="eastAsia"/>
+                <w:szCs w:val="21"/>
+              </w:rPr>
+            </w:pPr>
+            <w:r>
+              <w:rPr>
+                <w:rFonts w:hAnsi="宋体" w:hint="eastAsia"/>
+                <w:b/>
+                <w:szCs w:val="21"/>
+              </w:rPr>
+              <w:t>在工作时间和工作岗位，突发疾病死亡或者在</w:t>
+            </w:r>
+            <w:r>
+              <w:rPr>
+                <w:rFonts w:hAnsi="宋体" w:hint="eastAsia"/>
+                <w:b/>
+                <w:szCs w:val="21"/>
+              </w:rPr>
+              <w:t>48</w:t>
+            </w:r>
+            <w:r>
+              <w:rPr>
+                <w:rFonts w:hAnsi="宋体" w:hint="eastAsia"/>
+                <w:b/>
+                <w:szCs w:val="21"/>
+              </w:rPr>
+              <w:t>小时之内经抢救无效死亡限额</w:t>
+            </w:r>
+            <w:r>
+              <w:rPr>
+                <w:rFonts w:hAnsi="宋体" w:hint="eastAsia"/>
+                <w:b/>
+                <w:szCs w:val="21"/>
+              </w:rPr>
+              <w:t>60</w:t>
+            </w:r>
+            <w:r>
+              <w:rPr>
+                <w:rFonts w:hAnsi="宋体" w:hint="eastAsia"/>
+                <w:b/>
+                <w:szCs w:val="21"/>
+              </w:rPr>
+              <w:t>万</w:t>
+            </w:r>
           </w:p>
         </w:tc>
       </w:tr>
@@ -2587,6 +2537,7 @@
           <w:bCs/>
           <w:sz w:val="24"/>
         </w:rPr>
+        <w:lastRenderedPageBreak/>
         <w:t>人员清单</w:t>
       </w:r>
     </w:p>
